--- a/Submission/Ecological Monographs/First Submission/Cover_Letter.docx
+++ b/Submission/Ecological Monographs/First Submission/Cover_Letter.docx
@@ -9,7 +9,17 @@
     </w:p>
     <w:p>
       <w:r>
-        <w:t xml:space="preserve">Please find attached our manuscript “Time will tell: the temporal and demographic contexts of plant-soil microbe interactions” submitted as a Concept &amp; Synthesis article to Ecological Monographs. </w:t>
+        <w:t xml:space="preserve">Please find attached our manuscript “Time will tell: the temporal and demographic contexts of plant-soil microbe interactions” submitted as a Concept &amp; Synthesis article to </w:t>
+      </w:r>
+      <w:r>
+        <w:rPr>
+          <w:i/>
+          <w:iCs/>
+        </w:rPr>
+        <w:t>Ecological Monographs</w:t>
+      </w:r>
+      <w:r>
+        <w:t xml:space="preserve">. </w:t>
       </w:r>
     </w:p>
     <w:p>
@@ -24,7 +34,17 @@
     </w:p>
     <w:p>
       <w:r>
-        <w:t xml:space="preserve">We believe this study would interest the broad range of readership of Ecological Monographs. Our manuscript summarizes the temporal aspects of PSF experiments in the literature, thereby demystifying the experimental decisions associated with quantifying microbial effects for newcomers to the field. For empirical studies, our synthesis highlights the necessity of considering the natural temporal context when designing experiments and interpreting results. For theoretical studies, we </w:t>
+        <w:t xml:space="preserve">We believe this study would interest the broad range of readership of </w:t>
+      </w:r>
+      <w:r>
+        <w:rPr>
+          <w:i/>
+          <w:iCs/>
+        </w:rPr>
+        <w:t>Ecological Monographs</w:t>
+      </w:r>
+      <w:r>
+        <w:t xml:space="preserve">. Our manuscript summarizes the temporal aspects of PSF experiments in the literature, thereby demystifying the experimental decisions associated with quantifying microbial effects for newcomers to the field. For empirical studies, our synthesis highlights the necessity of considering the natural temporal context when designing experiments and interpreting results. For theoretical studies, we </w:t>
       </w:r>
       <w:r>
         <w:lastRenderedPageBreak/>
@@ -104,11 +124,11 @@
     </w:p>
     <w:p>
       <w:r>
-        <w:t>Paul Kard</w:t>
+        <w:t xml:space="preserve">Paul </w:t>
       </w:r>
       <w:proofErr w:type="spellStart"/>
       <w:r>
-        <w:t>ol</w:t>
+        <w:t>Kardol</w:t>
       </w:r>
       <w:proofErr w:type="spellEnd"/>
       <w:r>
@@ -572,6 +592,7 @@
   <w:style w:type="character" w:default="1" w:styleId="DefaultParagraphFont">
     <w:name w:val="Default Paragraph Font"/>
     <w:uiPriority w:val="1"/>
+    <w:semiHidden/>
     <w:unhideWhenUsed/>
   </w:style>
   <w:style w:type="table" w:default="1" w:styleId="TableNormal">
